--- a/CLASS R.docx
+++ b/CLASS R.docx
@@ -1,6 +1,6 @@
 
 <file path=word/document.xml><?xml version="1.0" encoding="utf-8"?>
-<w:document xmlns:wpc="http://schemas.microsoft.com/office/word/2010/wordprocessingCanvas" xmlns:cx="http://schemas.microsoft.com/office/drawing/2014/chartex" xmlns:cx1="http://schemas.microsoft.com/office/drawing/2015/9/8/chartex" xmlns:cx2="http://schemas.microsoft.com/office/drawing/2015/10/21/chartex" xmlns:cx3="http://schemas.microsoft.com/office/drawing/2016/5/9/chartex" xmlns:cx4="http://schemas.microsoft.com/office/drawing/2016/5/10/chartex" xmlns:cx5="http://schemas.microsoft.com/office/drawing/2016/5/11/chartex" xmlns:cx6="http://schemas.microsoft.com/office/drawing/2016/5/12/chartex" xmlns:cx7="http://schemas.microsoft.com/office/drawing/2016/5/13/chartex" xmlns:cx8="http://schemas.microsoft.com/office/drawing/2016/5/14/chartex" xmlns:mc="http://schemas.openxmlformats.org/markup-compatibility/2006" xmlns:aink="http://schemas.microsoft.com/office/drawing/2016/ink" xmlns:am3d="http://schemas.microsoft.com/office/drawing/2017/model3d" xmlns:o="urn:schemas-microsoft-com:office:office" xmlns:r="http://schemas.openxmlformats.org/officeDocument/2006/relationships" xmlns:m="http://schemas.openxmlformats.org/officeDocument/2006/math" xmlns:v="urn:schemas-microsoft-com:vml" xmlns:wp14="http://schemas.microsoft.com/office/word/2010/wordprocessingDrawing" xmlns:wp="http://schemas.openxmlformats.org/drawingml/2006/wordprocessingDrawing" xmlns:w10="urn:schemas-microsoft-com:office:word" xmlns:w="http://schemas.openxmlformats.org/wordprocessingml/2006/main" xmlns:w14="http://schemas.microsoft.com/office/word/2010/wordml" xmlns:w15="http://schemas.microsoft.com/office/word/2012/wordml" xmlns:w16cid="http://schemas.microsoft.com/office/word/2016/wordml/cid" xmlns:w16se="http://schemas.microsoft.com/office/word/2015/wordml/symex" xmlns:wpg="http://schemas.microsoft.com/office/word/2010/wordprocessingGroup" xmlns:wpi="http://schemas.microsoft.com/office/word/2010/wordprocessingInk" xmlns:wne="http://schemas.microsoft.com/office/word/2006/wordml" xmlns:wps="http://schemas.microsoft.com/office/word/2010/wordprocessingShape" mc:Ignorable="w14 w15 w16se w16cid wp14">
+<w:document xmlns:wpc="http://schemas.microsoft.com/office/word/2010/wordprocessingCanvas" xmlns:cx="http://schemas.microsoft.com/office/drawing/2014/chartex" xmlns:cx1="http://schemas.microsoft.com/office/drawing/2015/9/8/chartex" xmlns:mc="http://schemas.openxmlformats.org/markup-compatibility/2006" xmlns:o="urn:schemas-microsoft-com:office:office" xmlns:r="http://schemas.openxmlformats.org/officeDocument/2006/relationships" xmlns:m="http://schemas.openxmlformats.org/officeDocument/2006/math" xmlns:v="urn:schemas-microsoft-com:vml" xmlns:wp14="http://schemas.microsoft.com/office/word/2010/wordprocessingDrawing" xmlns:wp="http://schemas.openxmlformats.org/drawingml/2006/wordprocessingDrawing" xmlns:w10="urn:schemas-microsoft-com:office:word" xmlns:w="http://schemas.openxmlformats.org/wordprocessingml/2006/main" xmlns:w14="http://schemas.microsoft.com/office/word/2010/wordml" xmlns:w15="http://schemas.microsoft.com/office/word/2012/wordml" xmlns:w16se="http://schemas.microsoft.com/office/word/2015/wordml/symex" xmlns:wpg="http://schemas.microsoft.com/office/word/2010/wordprocessingGroup" xmlns:wpi="http://schemas.microsoft.com/office/word/2010/wordprocessingInk" xmlns:wne="http://schemas.microsoft.com/office/word/2006/wordml" xmlns:wps="http://schemas.microsoft.com/office/word/2010/wordprocessingShape" mc:Ignorable="w14 w15 w16se wp14">
   <w:body>
     <w:tbl>
       <w:tblPr>
@@ -380,7 +380,6 @@
                 <w:szCs w:val="28"/>
               </w:rPr>
             </w:pPr>
-            <w:proofErr w:type="gramStart"/>
             <w:r>
               <w:rPr>
                 <w:rFonts w:ascii="Maiandra GD" w:eastAsia="Times New Roman" w:hAnsi="Maiandra GD" w:cs="Calibri"/>
@@ -392,7 +391,6 @@
               </w:rPr>
               <w:t>E.A</w:t>
             </w:r>
-            <w:proofErr w:type="gramEnd"/>
           </w:p>
         </w:tc>
         <w:tc>
@@ -695,7 +693,20 @@
                 <w:sz w:val="28"/>
                 <w:szCs w:val="28"/>
               </w:rPr>
-              <w:t>MICRO</w:t>
+              <w:t>M</w:t>
+            </w:r>
+            <w:bookmarkStart w:id="0" w:name="_GoBack"/>
+            <w:bookmarkEnd w:id="0"/>
+            <w:r>
+              <w:rPr>
+                <w:rFonts w:ascii="Maiandra GD" w:eastAsia="Times New Roman" w:hAnsi="Maiandra GD" w:cs="Calibri"/>
+                <w:b/>
+                <w:bCs/>
+                <w:color w:val="000000"/>
+                <w:sz w:val="28"/>
+                <w:szCs w:val="28"/>
+              </w:rPr>
+              <w:t>ICRO</w:t>
             </w:r>
           </w:p>
         </w:tc>
@@ -1230,6 +1241,15 @@
               </w:rPr>
               <w:t> </w:t>
             </w:r>
+            <w:r>
+              <w:rPr>
+                <w:rFonts w:ascii="Maiandra GD" w:eastAsia="Times New Roman" w:hAnsi="Maiandra GD" w:cs="Calibri"/>
+                <w:color w:val="000000"/>
+                <w:sz w:val="24"/>
+                <w:szCs w:val="24"/>
+              </w:rPr>
+              <w:t>62</w:t>
+            </w:r>
           </w:p>
         </w:tc>
         <w:tc>
@@ -1584,6 +1604,15 @@
                 <w:szCs w:val="28"/>
               </w:rPr>
             </w:pPr>
+            <w:r>
+              <w:rPr>
+                <w:rFonts w:ascii="Maiandra GD" w:eastAsia="Times New Roman" w:hAnsi="Maiandra GD" w:cs="Calibri"/>
+                <w:color w:val="000000"/>
+                <w:sz w:val="28"/>
+                <w:szCs w:val="28"/>
+              </w:rPr>
+              <w:t>94</w:t>
+            </w:r>
           </w:p>
         </w:tc>
         <w:tc>
@@ -1609,6 +1638,15 @@
                 <w:szCs w:val="28"/>
               </w:rPr>
             </w:pPr>
+            <w:r>
+              <w:rPr>
+                <w:rFonts w:ascii="Maiandra GD" w:eastAsia="Times New Roman" w:hAnsi="Maiandra GD" w:cs="Calibri"/>
+                <w:color w:val="000000"/>
+                <w:sz w:val="28"/>
+                <w:szCs w:val="28"/>
+              </w:rPr>
+              <w:t>59</w:t>
+            </w:r>
           </w:p>
         </w:tc>
         <w:tc>
@@ -2085,6 +2123,15 @@
               </w:rPr>
               <w:t> </w:t>
             </w:r>
+            <w:r>
+              <w:rPr>
+                <w:rFonts w:ascii="Maiandra GD" w:eastAsia="Times New Roman" w:hAnsi="Maiandra GD" w:cs="Calibri"/>
+                <w:color w:val="000000"/>
+                <w:sz w:val="24"/>
+                <w:szCs w:val="24"/>
+              </w:rPr>
+              <w:t>55</w:t>
+            </w:r>
           </w:p>
         </w:tc>
         <w:tc>
@@ -2429,6 +2476,15 @@
                 <w:szCs w:val="28"/>
               </w:rPr>
             </w:pPr>
+            <w:r>
+              <w:rPr>
+                <w:rFonts w:ascii="Maiandra GD" w:eastAsia="Times New Roman" w:hAnsi="Maiandra GD" w:cs="Calibri"/>
+                <w:color w:val="000000"/>
+                <w:sz w:val="28"/>
+                <w:szCs w:val="28"/>
+              </w:rPr>
+              <w:t>57</w:t>
+            </w:r>
           </w:p>
         </w:tc>
         <w:tc>
@@ -2454,6 +2510,15 @@
                 <w:szCs w:val="28"/>
               </w:rPr>
             </w:pPr>
+            <w:r>
+              <w:rPr>
+                <w:rFonts w:ascii="Maiandra GD" w:eastAsia="Times New Roman" w:hAnsi="Maiandra GD" w:cs="Calibri"/>
+                <w:color w:val="000000"/>
+                <w:sz w:val="28"/>
+                <w:szCs w:val="28"/>
+              </w:rPr>
+              <w:t>41</w:t>
+            </w:r>
           </w:p>
         </w:tc>
         <w:tc>
@@ -2929,6 +2994,15 @@
               </w:rPr>
               <w:t> </w:t>
             </w:r>
+            <w:r>
+              <w:rPr>
+                <w:rFonts w:ascii="Maiandra GD" w:eastAsia="Times New Roman" w:hAnsi="Maiandra GD" w:cs="Calibri"/>
+                <w:color w:val="000000"/>
+                <w:sz w:val="24"/>
+                <w:szCs w:val="24"/>
+              </w:rPr>
+              <w:t>46</w:t>
+            </w:r>
           </w:p>
         </w:tc>
         <w:tc>
@@ -3282,6 +3356,15 @@
                 <w:szCs w:val="28"/>
               </w:rPr>
             </w:pPr>
+            <w:r>
+              <w:rPr>
+                <w:rFonts w:ascii="Maiandra GD" w:eastAsia="Times New Roman" w:hAnsi="Maiandra GD" w:cs="Calibri"/>
+                <w:color w:val="000000"/>
+                <w:sz w:val="28"/>
+                <w:szCs w:val="28"/>
+              </w:rPr>
+              <w:t>62</w:t>
+            </w:r>
           </w:p>
         </w:tc>
         <w:tc>
@@ -3307,6 +3390,15 @@
                 <w:szCs w:val="28"/>
               </w:rPr>
             </w:pPr>
+            <w:r>
+              <w:rPr>
+                <w:rFonts w:ascii="Maiandra GD" w:eastAsia="Times New Roman" w:hAnsi="Maiandra GD" w:cs="Calibri"/>
+                <w:color w:val="000000"/>
+                <w:sz w:val="28"/>
+                <w:szCs w:val="28"/>
+              </w:rPr>
+              <w:t>69</w:t>
+            </w:r>
           </w:p>
         </w:tc>
         <w:tc>
@@ -3782,6 +3874,15 @@
               </w:rPr>
               <w:t> </w:t>
             </w:r>
+            <w:r>
+              <w:rPr>
+                <w:rFonts w:ascii="Maiandra GD" w:eastAsia="Times New Roman" w:hAnsi="Maiandra GD" w:cs="Calibri"/>
+                <w:color w:val="000000"/>
+                <w:sz w:val="24"/>
+                <w:szCs w:val="24"/>
+              </w:rPr>
+              <w:t>50</w:t>
+            </w:r>
           </w:p>
         </w:tc>
         <w:tc>
@@ -4126,6 +4227,15 @@
                 <w:szCs w:val="28"/>
               </w:rPr>
             </w:pPr>
+            <w:r>
+              <w:rPr>
+                <w:rFonts w:ascii="Maiandra GD" w:eastAsia="Times New Roman" w:hAnsi="Maiandra GD" w:cs="Calibri"/>
+                <w:color w:val="000000"/>
+                <w:sz w:val="28"/>
+                <w:szCs w:val="28"/>
+              </w:rPr>
+              <w:t>82</w:t>
+            </w:r>
           </w:p>
         </w:tc>
         <w:tc>
@@ -4151,6 +4261,15 @@
                 <w:szCs w:val="28"/>
               </w:rPr>
             </w:pPr>
+            <w:r>
+              <w:rPr>
+                <w:rFonts w:ascii="Maiandra GD" w:eastAsia="Times New Roman" w:hAnsi="Maiandra GD" w:cs="Calibri"/>
+                <w:color w:val="000000"/>
+                <w:sz w:val="28"/>
+                <w:szCs w:val="28"/>
+              </w:rPr>
+              <w:t>43</w:t>
+            </w:r>
           </w:p>
         </w:tc>
         <w:tc>
@@ -4626,6 +4745,15 @@
               </w:rPr>
               <w:t> </w:t>
             </w:r>
+            <w:r>
+              <w:rPr>
+                <w:rFonts w:ascii="Maiandra GD" w:eastAsia="Times New Roman" w:hAnsi="Maiandra GD" w:cs="Calibri"/>
+                <w:color w:val="000000"/>
+                <w:sz w:val="24"/>
+                <w:szCs w:val="24"/>
+              </w:rPr>
+              <w:t>0</w:t>
+            </w:r>
           </w:p>
         </w:tc>
         <w:tc>
@@ -4979,6 +5107,15 @@
                 <w:szCs w:val="28"/>
               </w:rPr>
             </w:pPr>
+            <w:r>
+              <w:rPr>
+                <w:rFonts w:ascii="Maiandra GD" w:eastAsia="Times New Roman" w:hAnsi="Maiandra GD" w:cs="Calibri"/>
+                <w:color w:val="000000"/>
+                <w:sz w:val="28"/>
+                <w:szCs w:val="28"/>
+              </w:rPr>
+              <w:t>89</w:t>
+            </w:r>
           </w:p>
         </w:tc>
         <w:tc>
@@ -5004,6 +5141,15 @@
                 <w:szCs w:val="28"/>
               </w:rPr>
             </w:pPr>
+            <w:r>
+              <w:rPr>
+                <w:rFonts w:ascii="Maiandra GD" w:eastAsia="Times New Roman" w:hAnsi="Maiandra GD" w:cs="Calibri"/>
+                <w:color w:val="000000"/>
+                <w:sz w:val="28"/>
+                <w:szCs w:val="28"/>
+              </w:rPr>
+              <w:t>55</w:t>
+            </w:r>
           </w:p>
         </w:tc>
         <w:tc>
@@ -5479,6 +5625,15 @@
               </w:rPr>
               <w:t> </w:t>
             </w:r>
+            <w:r>
+              <w:rPr>
+                <w:rFonts w:ascii="Maiandra GD" w:eastAsia="Times New Roman" w:hAnsi="Maiandra GD" w:cs="Calibri"/>
+                <w:color w:val="000000"/>
+                <w:sz w:val="24"/>
+                <w:szCs w:val="24"/>
+              </w:rPr>
+              <w:t>60</w:t>
+            </w:r>
           </w:p>
         </w:tc>
         <w:tc>
@@ -5832,6 +5987,15 @@
                 <w:szCs w:val="28"/>
               </w:rPr>
             </w:pPr>
+            <w:r>
+              <w:rPr>
+                <w:rFonts w:ascii="Maiandra GD" w:eastAsia="Times New Roman" w:hAnsi="Maiandra GD" w:cs="Calibri"/>
+                <w:color w:val="000000"/>
+                <w:sz w:val="28"/>
+                <w:szCs w:val="28"/>
+              </w:rPr>
+              <w:t>66</w:t>
+            </w:r>
           </w:p>
         </w:tc>
         <w:tc>
@@ -5857,6 +6021,15 @@
                 <w:szCs w:val="28"/>
               </w:rPr>
             </w:pPr>
+            <w:r>
+              <w:rPr>
+                <w:rFonts w:ascii="Maiandra GD" w:eastAsia="Times New Roman" w:hAnsi="Maiandra GD" w:cs="Calibri"/>
+                <w:color w:val="000000"/>
+                <w:sz w:val="28"/>
+                <w:szCs w:val="28"/>
+              </w:rPr>
+              <w:t>69</w:t>
+            </w:r>
           </w:p>
         </w:tc>
         <w:tc>
@@ -6332,6 +6505,15 @@
               </w:rPr>
               <w:t> </w:t>
             </w:r>
+            <w:r>
+              <w:rPr>
+                <w:rFonts w:ascii="Maiandra GD" w:eastAsia="Times New Roman" w:hAnsi="Maiandra GD" w:cs="Calibri"/>
+                <w:color w:val="000000"/>
+                <w:sz w:val="24"/>
+                <w:szCs w:val="24"/>
+              </w:rPr>
+              <w:t>73</w:t>
+            </w:r>
           </w:p>
         </w:tc>
         <w:tc>
@@ -6685,6 +6867,15 @@
                 <w:szCs w:val="28"/>
               </w:rPr>
             </w:pPr>
+            <w:r>
+              <w:rPr>
+                <w:rFonts w:ascii="Maiandra GD" w:eastAsia="Times New Roman" w:hAnsi="Maiandra GD" w:cs="Calibri"/>
+                <w:color w:val="000000"/>
+                <w:sz w:val="28"/>
+                <w:szCs w:val="28"/>
+              </w:rPr>
+              <w:t>74</w:t>
+            </w:r>
           </w:p>
         </w:tc>
         <w:tc>
@@ -6710,6 +6901,15 @@
                 <w:szCs w:val="28"/>
               </w:rPr>
             </w:pPr>
+            <w:r>
+              <w:rPr>
+                <w:rFonts w:ascii="Maiandra GD" w:eastAsia="Times New Roman" w:hAnsi="Maiandra GD" w:cs="Calibri"/>
+                <w:color w:val="000000"/>
+                <w:sz w:val="28"/>
+                <w:szCs w:val="28"/>
+              </w:rPr>
+              <w:t>63</w:t>
+            </w:r>
           </w:p>
         </w:tc>
         <w:tc>
@@ -7185,6 +7385,15 @@
               </w:rPr>
               <w:t> </w:t>
             </w:r>
+            <w:r>
+              <w:rPr>
+                <w:rFonts w:ascii="Maiandra GD" w:eastAsia="Times New Roman" w:hAnsi="Maiandra GD" w:cs="Calibri"/>
+                <w:color w:val="000000"/>
+                <w:sz w:val="24"/>
+                <w:szCs w:val="24"/>
+              </w:rPr>
+              <w:t>40</w:t>
+            </w:r>
           </w:p>
         </w:tc>
         <w:tc>
@@ -7538,6 +7747,15 @@
                 <w:szCs w:val="28"/>
               </w:rPr>
             </w:pPr>
+            <w:r>
+              <w:rPr>
+                <w:rFonts w:ascii="Maiandra GD" w:eastAsia="Times New Roman" w:hAnsi="Maiandra GD" w:cs="Calibri"/>
+                <w:color w:val="000000"/>
+                <w:sz w:val="28"/>
+                <w:szCs w:val="28"/>
+              </w:rPr>
+              <w:t>60</w:t>
+            </w:r>
           </w:p>
         </w:tc>
         <w:tc>
@@ -7563,6 +7781,15 @@
                 <w:szCs w:val="28"/>
               </w:rPr>
             </w:pPr>
+            <w:r>
+              <w:rPr>
+                <w:rFonts w:ascii="Maiandra GD" w:eastAsia="Times New Roman" w:hAnsi="Maiandra GD" w:cs="Calibri"/>
+                <w:color w:val="000000"/>
+                <w:sz w:val="28"/>
+                <w:szCs w:val="28"/>
+              </w:rPr>
+              <w:t>55</w:t>
+            </w:r>
           </w:p>
         </w:tc>
         <w:tc>
@@ -8038,6 +8265,15 @@
               </w:rPr>
               <w:t> </w:t>
             </w:r>
+            <w:r>
+              <w:rPr>
+                <w:rFonts w:ascii="Maiandra GD" w:eastAsia="Times New Roman" w:hAnsi="Maiandra GD" w:cs="Calibri"/>
+                <w:color w:val="000000"/>
+                <w:sz w:val="24"/>
+                <w:szCs w:val="24"/>
+              </w:rPr>
+              <w:t>40</w:t>
+            </w:r>
           </w:p>
         </w:tc>
         <w:tc>
@@ -8391,6 +8627,15 @@
                 <w:szCs w:val="28"/>
               </w:rPr>
             </w:pPr>
+            <w:r>
+              <w:rPr>
+                <w:rFonts w:ascii="Maiandra GD" w:eastAsia="Times New Roman" w:hAnsi="Maiandra GD" w:cs="Calibri"/>
+                <w:color w:val="000000"/>
+                <w:sz w:val="28"/>
+                <w:szCs w:val="28"/>
+              </w:rPr>
+              <w:t>29</w:t>
+            </w:r>
           </w:p>
         </w:tc>
         <w:tc>
@@ -8416,6 +8661,15 @@
                 <w:szCs w:val="28"/>
               </w:rPr>
             </w:pPr>
+            <w:r>
+              <w:rPr>
+                <w:rFonts w:ascii="Maiandra GD" w:eastAsia="Times New Roman" w:hAnsi="Maiandra GD" w:cs="Calibri"/>
+                <w:color w:val="000000"/>
+                <w:sz w:val="28"/>
+                <w:szCs w:val="28"/>
+              </w:rPr>
+              <w:t>39</w:t>
+            </w:r>
           </w:p>
         </w:tc>
         <w:tc>
@@ -8891,6 +9145,15 @@
               </w:rPr>
               <w:t> </w:t>
             </w:r>
+            <w:r>
+              <w:rPr>
+                <w:rFonts w:ascii="Maiandra GD" w:eastAsia="Times New Roman" w:hAnsi="Maiandra GD" w:cs="Calibri"/>
+                <w:color w:val="000000"/>
+                <w:sz w:val="24"/>
+                <w:szCs w:val="24"/>
+              </w:rPr>
+              <w:t>48</w:t>
+            </w:r>
           </w:p>
         </w:tc>
         <w:tc>
@@ -9244,6 +9507,15 @@
                 <w:szCs w:val="28"/>
               </w:rPr>
             </w:pPr>
+            <w:r>
+              <w:rPr>
+                <w:rFonts w:ascii="Maiandra GD" w:eastAsia="Times New Roman" w:hAnsi="Maiandra GD" w:cs="Calibri"/>
+                <w:color w:val="000000"/>
+                <w:sz w:val="28"/>
+                <w:szCs w:val="28"/>
+              </w:rPr>
+              <w:t>80</w:t>
+            </w:r>
           </w:p>
         </w:tc>
         <w:tc>
@@ -9269,6 +9541,15 @@
                 <w:szCs w:val="28"/>
               </w:rPr>
             </w:pPr>
+            <w:r>
+              <w:rPr>
+                <w:rFonts w:ascii="Maiandra GD" w:eastAsia="Times New Roman" w:hAnsi="Maiandra GD" w:cs="Calibri"/>
+                <w:color w:val="000000"/>
+                <w:sz w:val="28"/>
+                <w:szCs w:val="28"/>
+              </w:rPr>
+              <w:t>61</w:t>
+            </w:r>
           </w:p>
         </w:tc>
         <w:tc>
@@ -9744,6 +10025,15 @@
               </w:rPr>
               <w:t> </w:t>
             </w:r>
+            <w:r>
+              <w:rPr>
+                <w:rFonts w:ascii="Maiandra GD" w:eastAsia="Times New Roman" w:hAnsi="Maiandra GD" w:cs="Calibri"/>
+                <w:color w:val="000000"/>
+                <w:sz w:val="24"/>
+                <w:szCs w:val="24"/>
+              </w:rPr>
+              <w:t>38</w:t>
+            </w:r>
           </w:p>
         </w:tc>
         <w:tc>
@@ -10097,6 +10387,15 @@
                 <w:szCs w:val="28"/>
               </w:rPr>
             </w:pPr>
+            <w:r>
+              <w:rPr>
+                <w:rFonts w:ascii="Maiandra GD" w:eastAsia="Times New Roman" w:hAnsi="Maiandra GD" w:cs="Calibri"/>
+                <w:color w:val="000000"/>
+                <w:sz w:val="28"/>
+                <w:szCs w:val="28"/>
+              </w:rPr>
+              <w:t>49</w:t>
+            </w:r>
           </w:p>
         </w:tc>
         <w:tc>
@@ -10122,6 +10421,15 @@
                 <w:szCs w:val="28"/>
               </w:rPr>
             </w:pPr>
+            <w:r>
+              <w:rPr>
+                <w:rFonts w:ascii="Maiandra GD" w:eastAsia="Times New Roman" w:hAnsi="Maiandra GD" w:cs="Calibri"/>
+                <w:color w:val="000000"/>
+                <w:sz w:val="28"/>
+                <w:szCs w:val="28"/>
+              </w:rPr>
+              <w:t>39</w:t>
+            </w:r>
           </w:p>
         </w:tc>
         <w:tc>
@@ -10597,6 +10905,15 @@
               </w:rPr>
               <w:t> </w:t>
             </w:r>
+            <w:r>
+              <w:rPr>
+                <w:rFonts w:ascii="Maiandra GD" w:eastAsia="Times New Roman" w:hAnsi="Maiandra GD" w:cs="Calibri"/>
+                <w:color w:val="000000"/>
+                <w:sz w:val="24"/>
+                <w:szCs w:val="24"/>
+              </w:rPr>
+              <w:t>60</w:t>
+            </w:r>
           </w:p>
         </w:tc>
         <w:tc>
@@ -10941,6 +11258,15 @@
                 <w:szCs w:val="28"/>
               </w:rPr>
             </w:pPr>
+            <w:r>
+              <w:rPr>
+                <w:rFonts w:ascii="Maiandra GD" w:eastAsia="Times New Roman" w:hAnsi="Maiandra GD" w:cs="Calibri"/>
+                <w:color w:val="000000"/>
+                <w:sz w:val="28"/>
+                <w:szCs w:val="28"/>
+              </w:rPr>
+              <w:t>60</w:t>
+            </w:r>
           </w:p>
         </w:tc>
         <w:tc>
@@ -10966,6 +11292,15 @@
                 <w:szCs w:val="28"/>
               </w:rPr>
             </w:pPr>
+            <w:r>
+              <w:rPr>
+                <w:rFonts w:ascii="Maiandra GD" w:eastAsia="Times New Roman" w:hAnsi="Maiandra GD" w:cs="Calibri"/>
+                <w:color w:val="000000"/>
+                <w:sz w:val="28"/>
+                <w:szCs w:val="28"/>
+              </w:rPr>
+              <w:t>46</w:t>
+            </w:r>
           </w:p>
         </w:tc>
         <w:tc>
@@ -11441,6 +11776,15 @@
               </w:rPr>
               <w:t> </w:t>
             </w:r>
+            <w:r>
+              <w:rPr>
+                <w:rFonts w:ascii="Maiandra GD" w:eastAsia="Times New Roman" w:hAnsi="Maiandra GD" w:cs="Calibri"/>
+                <w:color w:val="000000"/>
+                <w:sz w:val="24"/>
+                <w:szCs w:val="24"/>
+              </w:rPr>
+              <w:t>37</w:t>
+            </w:r>
           </w:p>
         </w:tc>
         <w:tc>
@@ -11794,6 +12138,15 @@
                 <w:szCs w:val="28"/>
               </w:rPr>
             </w:pPr>
+            <w:r>
+              <w:rPr>
+                <w:rFonts w:ascii="Maiandra GD" w:eastAsia="Times New Roman" w:hAnsi="Maiandra GD" w:cs="Calibri"/>
+                <w:color w:val="000000"/>
+                <w:sz w:val="28"/>
+                <w:szCs w:val="28"/>
+              </w:rPr>
+              <w:t>89</w:t>
+            </w:r>
           </w:p>
         </w:tc>
         <w:tc>
@@ -11819,6 +12172,15 @@
                 <w:szCs w:val="28"/>
               </w:rPr>
             </w:pPr>
+            <w:r>
+              <w:rPr>
+                <w:rFonts w:ascii="Maiandra GD" w:eastAsia="Times New Roman" w:hAnsi="Maiandra GD" w:cs="Calibri"/>
+                <w:color w:val="000000"/>
+                <w:sz w:val="28"/>
+                <w:szCs w:val="28"/>
+              </w:rPr>
+              <w:t>55</w:t>
+            </w:r>
           </w:p>
         </w:tc>
         <w:tc>
@@ -12294,6 +12656,15 @@
               </w:rPr>
               <w:t> </w:t>
             </w:r>
+            <w:r>
+              <w:rPr>
+                <w:rFonts w:ascii="Maiandra GD" w:eastAsia="Times New Roman" w:hAnsi="Maiandra GD" w:cs="Calibri"/>
+                <w:color w:val="000000"/>
+                <w:sz w:val="24"/>
+                <w:szCs w:val="24"/>
+              </w:rPr>
+              <w:t>49</w:t>
+            </w:r>
           </w:p>
         </w:tc>
         <w:tc>
@@ -12647,6 +13018,15 @@
                 <w:szCs w:val="28"/>
               </w:rPr>
             </w:pPr>
+            <w:r>
+              <w:rPr>
+                <w:rFonts w:ascii="Maiandra GD" w:eastAsia="Times New Roman" w:hAnsi="Maiandra GD" w:cs="Calibri"/>
+                <w:color w:val="000000"/>
+                <w:sz w:val="28"/>
+                <w:szCs w:val="28"/>
+              </w:rPr>
+              <w:t>91</w:t>
+            </w:r>
           </w:p>
         </w:tc>
         <w:tc>
@@ -12672,6 +13052,15 @@
                 <w:szCs w:val="28"/>
               </w:rPr>
             </w:pPr>
+            <w:r>
+              <w:rPr>
+                <w:rFonts w:ascii="Maiandra GD" w:eastAsia="Times New Roman" w:hAnsi="Maiandra GD" w:cs="Calibri"/>
+                <w:color w:val="000000"/>
+                <w:sz w:val="28"/>
+                <w:szCs w:val="28"/>
+              </w:rPr>
+              <w:t>55</w:t>
+            </w:r>
           </w:p>
         </w:tc>
         <w:tc>
@@ -13147,6 +13536,15 @@
               </w:rPr>
               <w:t> </w:t>
             </w:r>
+            <w:r>
+              <w:rPr>
+                <w:rFonts w:ascii="Maiandra GD" w:eastAsia="Times New Roman" w:hAnsi="Maiandra GD" w:cs="Calibri"/>
+                <w:color w:val="000000"/>
+                <w:sz w:val="24"/>
+                <w:szCs w:val="24"/>
+              </w:rPr>
+              <w:t>0</w:t>
+            </w:r>
           </w:p>
         </w:tc>
         <w:tc>
@@ -13500,6 +13898,15 @@
                 <w:szCs w:val="28"/>
               </w:rPr>
             </w:pPr>
+            <w:r>
+              <w:rPr>
+                <w:rFonts w:ascii="Maiandra GD" w:eastAsia="Times New Roman" w:hAnsi="Maiandra GD" w:cs="Calibri"/>
+                <w:color w:val="000000"/>
+                <w:sz w:val="28"/>
+                <w:szCs w:val="28"/>
+              </w:rPr>
+              <w:t>80</w:t>
+            </w:r>
           </w:p>
         </w:tc>
         <w:tc>
@@ -13525,6 +13932,15 @@
                 <w:szCs w:val="28"/>
               </w:rPr>
             </w:pPr>
+            <w:r>
+              <w:rPr>
+                <w:rFonts w:ascii="Maiandra GD" w:eastAsia="Times New Roman" w:hAnsi="Maiandra GD" w:cs="Calibri"/>
+                <w:color w:val="000000"/>
+                <w:sz w:val="28"/>
+                <w:szCs w:val="28"/>
+              </w:rPr>
+              <w:t>52</w:t>
+            </w:r>
           </w:p>
         </w:tc>
         <w:tc>
@@ -13990,6 +14406,15 @@
               </w:rPr>
               <w:t> </w:t>
             </w:r>
+            <w:r>
+              <w:rPr>
+                <w:rFonts w:ascii="Maiandra GD" w:eastAsia="Times New Roman" w:hAnsi="Maiandra GD" w:cs="Calibri"/>
+                <w:color w:val="000000"/>
+                <w:sz w:val="24"/>
+                <w:szCs w:val="24"/>
+              </w:rPr>
+              <w:t>0</w:t>
+            </w:r>
           </w:p>
         </w:tc>
         <w:tc>
@@ -14343,6 +14768,15 @@
                 <w:szCs w:val="28"/>
               </w:rPr>
             </w:pPr>
+            <w:r>
+              <w:rPr>
+                <w:rFonts w:ascii="Maiandra GD" w:eastAsia="Times New Roman" w:hAnsi="Maiandra GD" w:cs="Calibri"/>
+                <w:color w:val="000000"/>
+                <w:sz w:val="28"/>
+                <w:szCs w:val="28"/>
+              </w:rPr>
+              <w:t>86</w:t>
+            </w:r>
           </w:p>
         </w:tc>
         <w:tc>
@@ -14368,6 +14802,15 @@
                 <w:szCs w:val="28"/>
               </w:rPr>
             </w:pPr>
+            <w:r>
+              <w:rPr>
+                <w:rFonts w:ascii="Maiandra GD" w:eastAsia="Times New Roman" w:hAnsi="Maiandra GD" w:cs="Calibri"/>
+                <w:color w:val="000000"/>
+                <w:sz w:val="28"/>
+                <w:szCs w:val="28"/>
+              </w:rPr>
+              <w:t>49</w:t>
+            </w:r>
           </w:p>
         </w:tc>
         <w:tc>
@@ -14842,6 +15285,15 @@
               </w:rPr>
               <w:t> </w:t>
             </w:r>
+            <w:r>
+              <w:rPr>
+                <w:rFonts w:ascii="Maiandra GD" w:eastAsia="Times New Roman" w:hAnsi="Maiandra GD" w:cs="Calibri"/>
+                <w:color w:val="000000"/>
+                <w:sz w:val="24"/>
+                <w:szCs w:val="24"/>
+              </w:rPr>
+              <w:t>66</w:t>
+            </w:r>
           </w:p>
         </w:tc>
         <w:tc>
@@ -15195,6 +15647,15 @@
                 <w:szCs w:val="28"/>
               </w:rPr>
             </w:pPr>
+            <w:r>
+              <w:rPr>
+                <w:rFonts w:ascii="Maiandra GD" w:eastAsia="Times New Roman" w:hAnsi="Maiandra GD" w:cs="Calibri"/>
+                <w:color w:val="000000"/>
+                <w:sz w:val="28"/>
+                <w:szCs w:val="28"/>
+              </w:rPr>
+              <w:t>91</w:t>
+            </w:r>
           </w:p>
         </w:tc>
         <w:tc>
@@ -15220,6 +15681,15 @@
                 <w:szCs w:val="28"/>
               </w:rPr>
             </w:pPr>
+            <w:r>
+              <w:rPr>
+                <w:rFonts w:ascii="Maiandra GD" w:eastAsia="Times New Roman" w:hAnsi="Maiandra GD" w:cs="Calibri"/>
+                <w:color w:val="000000"/>
+                <w:sz w:val="28"/>
+                <w:szCs w:val="28"/>
+              </w:rPr>
+              <w:t>64</w:t>
+            </w:r>
           </w:p>
         </w:tc>
         <w:tc>
@@ -15693,6 +16163,15 @@
               </w:rPr>
               <w:t> </w:t>
             </w:r>
+            <w:r>
+              <w:rPr>
+                <w:rFonts w:ascii="Maiandra GD" w:eastAsia="Times New Roman" w:hAnsi="Maiandra GD" w:cs="Calibri"/>
+                <w:color w:val="000000"/>
+                <w:sz w:val="24"/>
+                <w:szCs w:val="24"/>
+              </w:rPr>
+              <w:t>64</w:t>
+            </w:r>
           </w:p>
         </w:tc>
         <w:tc>
@@ -16046,6 +16525,15 @@
                 <w:szCs w:val="28"/>
               </w:rPr>
             </w:pPr>
+            <w:r>
+              <w:rPr>
+                <w:rFonts w:ascii="Maiandra GD" w:eastAsia="Times New Roman" w:hAnsi="Maiandra GD" w:cs="Calibri"/>
+                <w:color w:val="000000"/>
+                <w:sz w:val="28"/>
+                <w:szCs w:val="28"/>
+              </w:rPr>
+              <w:t>89</w:t>
+            </w:r>
           </w:p>
         </w:tc>
         <w:tc>
@@ -16071,6 +16559,15 @@
                 <w:szCs w:val="28"/>
               </w:rPr>
             </w:pPr>
+            <w:r>
+              <w:rPr>
+                <w:rFonts w:ascii="Maiandra GD" w:eastAsia="Times New Roman" w:hAnsi="Maiandra GD" w:cs="Calibri"/>
+                <w:color w:val="000000"/>
+                <w:sz w:val="28"/>
+                <w:szCs w:val="28"/>
+              </w:rPr>
+              <w:t>63</w:t>
+            </w:r>
           </w:p>
         </w:tc>
         <w:tc>
@@ -16544,6 +17041,15 @@
               </w:rPr>
               <w:t> </w:t>
             </w:r>
+            <w:r>
+              <w:rPr>
+                <w:rFonts w:ascii="Maiandra GD" w:eastAsia="Times New Roman" w:hAnsi="Maiandra GD" w:cs="Calibri"/>
+                <w:color w:val="000000"/>
+                <w:sz w:val="24"/>
+                <w:szCs w:val="24"/>
+              </w:rPr>
+              <w:t>65</w:t>
+            </w:r>
           </w:p>
         </w:tc>
         <w:tc>
@@ -16897,6 +17403,15 @@
                 <w:szCs w:val="28"/>
               </w:rPr>
             </w:pPr>
+            <w:r>
+              <w:rPr>
+                <w:rFonts w:ascii="Maiandra GD" w:eastAsia="Times New Roman" w:hAnsi="Maiandra GD" w:cs="Calibri"/>
+                <w:color w:val="000000"/>
+                <w:sz w:val="28"/>
+                <w:szCs w:val="28"/>
+              </w:rPr>
+              <w:t>74</w:t>
+            </w:r>
           </w:p>
         </w:tc>
         <w:tc>
@@ -16922,6 +17437,15 @@
                 <w:szCs w:val="28"/>
               </w:rPr>
             </w:pPr>
+            <w:r>
+              <w:rPr>
+                <w:rFonts w:ascii="Maiandra GD" w:eastAsia="Times New Roman" w:hAnsi="Maiandra GD" w:cs="Calibri"/>
+                <w:color w:val="000000"/>
+                <w:sz w:val="28"/>
+                <w:szCs w:val="28"/>
+              </w:rPr>
+              <w:t>57</w:t>
+            </w:r>
           </w:p>
         </w:tc>
         <w:tc>
@@ -17395,6 +17919,15 @@
               </w:rPr>
               <w:t> </w:t>
             </w:r>
+            <w:r>
+              <w:rPr>
+                <w:rFonts w:ascii="Maiandra GD" w:eastAsia="Times New Roman" w:hAnsi="Maiandra GD" w:cs="Calibri"/>
+                <w:color w:val="000000"/>
+                <w:sz w:val="24"/>
+                <w:szCs w:val="24"/>
+              </w:rPr>
+              <w:t>54</w:t>
+            </w:r>
           </w:p>
         </w:tc>
         <w:tc>
@@ -17748,6 +18281,15 @@
                 <w:szCs w:val="28"/>
               </w:rPr>
             </w:pPr>
+            <w:r>
+              <w:rPr>
+                <w:rFonts w:ascii="Maiandra GD" w:eastAsia="Times New Roman" w:hAnsi="Maiandra GD" w:cs="Calibri"/>
+                <w:color w:val="000000"/>
+                <w:sz w:val="28"/>
+                <w:szCs w:val="28"/>
+              </w:rPr>
+              <w:t>97</w:t>
+            </w:r>
           </w:p>
         </w:tc>
         <w:tc>
@@ -17773,6 +18315,15 @@
                 <w:szCs w:val="28"/>
               </w:rPr>
             </w:pPr>
+            <w:r>
+              <w:rPr>
+                <w:rFonts w:ascii="Maiandra GD" w:eastAsia="Times New Roman" w:hAnsi="Maiandra GD" w:cs="Calibri"/>
+                <w:color w:val="000000"/>
+                <w:sz w:val="28"/>
+                <w:szCs w:val="28"/>
+              </w:rPr>
+              <w:t>53</w:t>
+            </w:r>
           </w:p>
         </w:tc>
         <w:tc>
@@ -18246,6 +18797,15 @@
               </w:rPr>
               <w:t> </w:t>
             </w:r>
+            <w:r>
+              <w:rPr>
+                <w:rFonts w:ascii="Maiandra GD" w:eastAsia="Times New Roman" w:hAnsi="Maiandra GD" w:cs="Calibri"/>
+                <w:color w:val="000000"/>
+                <w:sz w:val="24"/>
+                <w:szCs w:val="24"/>
+              </w:rPr>
+              <w:t>55</w:t>
+            </w:r>
           </w:p>
         </w:tc>
         <w:tc>
@@ -18599,6 +19159,15 @@
                 <w:szCs w:val="28"/>
               </w:rPr>
             </w:pPr>
+            <w:r>
+              <w:rPr>
+                <w:rFonts w:ascii="Maiandra GD" w:eastAsia="Times New Roman" w:hAnsi="Maiandra GD" w:cs="Calibri"/>
+                <w:color w:val="000000"/>
+                <w:sz w:val="28"/>
+                <w:szCs w:val="28"/>
+              </w:rPr>
+              <w:t>89</w:t>
+            </w:r>
           </w:p>
         </w:tc>
         <w:tc>
@@ -18624,6 +19193,15 @@
                 <w:szCs w:val="28"/>
               </w:rPr>
             </w:pPr>
+            <w:r>
+              <w:rPr>
+                <w:rFonts w:ascii="Maiandra GD" w:eastAsia="Times New Roman" w:hAnsi="Maiandra GD" w:cs="Calibri"/>
+                <w:color w:val="000000"/>
+                <w:sz w:val="28"/>
+                <w:szCs w:val="28"/>
+              </w:rPr>
+              <w:t>57</w:t>
+            </w:r>
           </w:p>
         </w:tc>
         <w:tc>
@@ -19097,6 +19675,15 @@
               </w:rPr>
               <w:t> </w:t>
             </w:r>
+            <w:r>
+              <w:rPr>
+                <w:rFonts w:ascii="Maiandra GD" w:eastAsia="Times New Roman" w:hAnsi="Maiandra GD" w:cs="Calibri"/>
+                <w:color w:val="000000"/>
+                <w:sz w:val="24"/>
+                <w:szCs w:val="24"/>
+              </w:rPr>
+              <w:t>0</w:t>
+            </w:r>
           </w:p>
         </w:tc>
         <w:tc>
@@ -19450,6 +20037,15 @@
                 <w:szCs w:val="28"/>
               </w:rPr>
             </w:pPr>
+            <w:r>
+              <w:rPr>
+                <w:rFonts w:ascii="Maiandra GD" w:eastAsia="Times New Roman" w:hAnsi="Maiandra GD" w:cs="Calibri"/>
+                <w:color w:val="000000"/>
+                <w:sz w:val="28"/>
+                <w:szCs w:val="28"/>
+              </w:rPr>
+              <w:t>37</w:t>
+            </w:r>
           </w:p>
         </w:tc>
         <w:tc>
@@ -19475,6 +20071,15 @@
                 <w:szCs w:val="28"/>
               </w:rPr>
             </w:pPr>
+            <w:r>
+              <w:rPr>
+                <w:rFonts w:ascii="Maiandra GD" w:eastAsia="Times New Roman" w:hAnsi="Maiandra GD" w:cs="Calibri"/>
+                <w:color w:val="000000"/>
+                <w:sz w:val="28"/>
+                <w:szCs w:val="28"/>
+              </w:rPr>
+              <w:t>35</w:t>
+            </w:r>
           </w:p>
         </w:tc>
         <w:tc>
@@ -19948,6 +20553,15 @@
               </w:rPr>
               <w:t> </w:t>
             </w:r>
+            <w:r>
+              <w:rPr>
+                <w:rFonts w:ascii="Maiandra GD" w:eastAsia="Times New Roman" w:hAnsi="Maiandra GD" w:cs="Calibri"/>
+                <w:color w:val="000000"/>
+                <w:sz w:val="24"/>
+                <w:szCs w:val="24"/>
+              </w:rPr>
+              <w:t>77</w:t>
+            </w:r>
           </w:p>
         </w:tc>
         <w:tc>
@@ -20301,6 +20915,15 @@
                 <w:szCs w:val="28"/>
               </w:rPr>
             </w:pPr>
+            <w:r>
+              <w:rPr>
+                <w:rFonts w:ascii="Maiandra GD" w:eastAsia="Times New Roman" w:hAnsi="Maiandra GD" w:cs="Calibri"/>
+                <w:color w:val="000000"/>
+                <w:sz w:val="28"/>
+                <w:szCs w:val="28"/>
+              </w:rPr>
+              <w:t>77</w:t>
+            </w:r>
           </w:p>
         </w:tc>
         <w:tc>
@@ -20326,6 +20949,15 @@
                 <w:szCs w:val="28"/>
               </w:rPr>
             </w:pPr>
+            <w:r>
+              <w:rPr>
+                <w:rFonts w:ascii="Maiandra GD" w:eastAsia="Times New Roman" w:hAnsi="Maiandra GD" w:cs="Calibri"/>
+                <w:color w:val="000000"/>
+                <w:sz w:val="28"/>
+                <w:szCs w:val="28"/>
+              </w:rPr>
+              <w:t>73</w:t>
+            </w:r>
           </w:p>
         </w:tc>
         <w:tc>
@@ -20799,6 +21431,15 @@
               </w:rPr>
               <w:t> </w:t>
             </w:r>
+            <w:r>
+              <w:rPr>
+                <w:rFonts w:ascii="Maiandra GD" w:eastAsia="Times New Roman" w:hAnsi="Maiandra GD" w:cs="Calibri"/>
+                <w:color w:val="000000"/>
+                <w:sz w:val="24"/>
+                <w:szCs w:val="24"/>
+              </w:rPr>
+              <w:t>59</w:t>
+            </w:r>
           </w:p>
         </w:tc>
         <w:tc>
@@ -21152,6 +21793,15 @@
                 <w:szCs w:val="28"/>
               </w:rPr>
             </w:pPr>
+            <w:r>
+              <w:rPr>
+                <w:rFonts w:ascii="Maiandra GD" w:eastAsia="Times New Roman" w:hAnsi="Maiandra GD" w:cs="Calibri"/>
+                <w:color w:val="000000"/>
+                <w:sz w:val="28"/>
+                <w:szCs w:val="28"/>
+              </w:rPr>
+              <w:t>80</w:t>
+            </w:r>
           </w:p>
         </w:tc>
         <w:tc>
@@ -21177,6 +21827,15 @@
                 <w:szCs w:val="28"/>
               </w:rPr>
             </w:pPr>
+            <w:r>
+              <w:rPr>
+                <w:rFonts w:ascii="Maiandra GD" w:eastAsia="Times New Roman" w:hAnsi="Maiandra GD" w:cs="Calibri"/>
+                <w:color w:val="000000"/>
+                <w:sz w:val="28"/>
+                <w:szCs w:val="28"/>
+              </w:rPr>
+              <w:t>59</w:t>
+            </w:r>
           </w:p>
         </w:tc>
         <w:tc>
@@ -21650,6 +22309,15 @@
               </w:rPr>
               <w:t> </w:t>
             </w:r>
+            <w:r>
+              <w:rPr>
+                <w:rFonts w:ascii="Maiandra GD" w:eastAsia="Times New Roman" w:hAnsi="Maiandra GD" w:cs="Calibri"/>
+                <w:color w:val="000000"/>
+                <w:sz w:val="24"/>
+                <w:szCs w:val="24"/>
+              </w:rPr>
+              <w:t>53</w:t>
+            </w:r>
           </w:p>
         </w:tc>
         <w:tc>
@@ -22003,6 +22671,15 @@
                 <w:szCs w:val="28"/>
               </w:rPr>
             </w:pPr>
+            <w:r>
+              <w:rPr>
+                <w:rFonts w:ascii="Maiandra GD" w:eastAsia="Times New Roman" w:hAnsi="Maiandra GD" w:cs="Calibri"/>
+                <w:color w:val="000000"/>
+                <w:sz w:val="28"/>
+                <w:szCs w:val="28"/>
+              </w:rPr>
+              <w:t>89</w:t>
+            </w:r>
           </w:p>
         </w:tc>
         <w:tc>
@@ -22028,6 +22705,15 @@
                 <w:szCs w:val="28"/>
               </w:rPr>
             </w:pPr>
+            <w:r>
+              <w:rPr>
+                <w:rFonts w:ascii="Maiandra GD" w:eastAsia="Times New Roman" w:hAnsi="Maiandra GD" w:cs="Calibri"/>
+                <w:color w:val="000000"/>
+                <w:sz w:val="28"/>
+                <w:szCs w:val="28"/>
+              </w:rPr>
+              <w:t>66</w:t>
+            </w:r>
           </w:p>
         </w:tc>
         <w:tc>
@@ -22501,6 +23187,15 @@
               </w:rPr>
               <w:t> </w:t>
             </w:r>
+            <w:r>
+              <w:rPr>
+                <w:rFonts w:ascii="Maiandra GD" w:eastAsia="Times New Roman" w:hAnsi="Maiandra GD" w:cs="Calibri"/>
+                <w:color w:val="000000"/>
+                <w:sz w:val="24"/>
+                <w:szCs w:val="24"/>
+              </w:rPr>
+              <w:t>52</w:t>
+            </w:r>
           </w:p>
         </w:tc>
         <w:tc>
@@ -22854,6 +23549,15 @@
                 <w:szCs w:val="28"/>
               </w:rPr>
             </w:pPr>
+            <w:r>
+              <w:rPr>
+                <w:rFonts w:ascii="Maiandra GD" w:eastAsia="Times New Roman" w:hAnsi="Maiandra GD" w:cs="Calibri"/>
+                <w:color w:val="000000"/>
+                <w:sz w:val="28"/>
+                <w:szCs w:val="28"/>
+              </w:rPr>
+              <w:t>89</w:t>
+            </w:r>
           </w:p>
         </w:tc>
         <w:tc>
@@ -22879,6 +23583,15 @@
                 <w:szCs w:val="28"/>
               </w:rPr>
             </w:pPr>
+            <w:r>
+              <w:rPr>
+                <w:rFonts w:ascii="Maiandra GD" w:eastAsia="Times New Roman" w:hAnsi="Maiandra GD" w:cs="Calibri"/>
+                <w:color w:val="000000"/>
+                <w:sz w:val="28"/>
+                <w:szCs w:val="28"/>
+              </w:rPr>
+              <w:t>59</w:t>
+            </w:r>
           </w:p>
         </w:tc>
         <w:tc>
@@ -23352,6 +24065,15 @@
               </w:rPr>
               <w:t> </w:t>
             </w:r>
+            <w:r>
+              <w:rPr>
+                <w:rFonts w:ascii="Maiandra GD" w:eastAsia="Times New Roman" w:hAnsi="Maiandra GD" w:cs="Calibri"/>
+                <w:color w:val="000000"/>
+                <w:sz w:val="24"/>
+                <w:szCs w:val="24"/>
+              </w:rPr>
+              <w:t>52</w:t>
+            </w:r>
           </w:p>
         </w:tc>
         <w:tc>
@@ -23705,6 +24427,15 @@
                 <w:szCs w:val="28"/>
               </w:rPr>
             </w:pPr>
+            <w:r>
+              <w:rPr>
+                <w:rFonts w:ascii="Maiandra GD" w:eastAsia="Times New Roman" w:hAnsi="Maiandra GD" w:cs="Calibri"/>
+                <w:color w:val="000000"/>
+                <w:sz w:val="28"/>
+                <w:szCs w:val="28"/>
+              </w:rPr>
+              <w:t>37</w:t>
+            </w:r>
           </w:p>
         </w:tc>
         <w:tc>
@@ -23730,6 +24461,15 @@
                 <w:szCs w:val="28"/>
               </w:rPr>
             </w:pPr>
+            <w:r>
+              <w:rPr>
+                <w:rFonts w:ascii="Maiandra GD" w:eastAsia="Times New Roman" w:hAnsi="Maiandra GD" w:cs="Calibri"/>
+                <w:color w:val="000000"/>
+                <w:sz w:val="28"/>
+                <w:szCs w:val="28"/>
+              </w:rPr>
+              <w:t>49</w:t>
+            </w:r>
           </w:p>
         </w:tc>
         <w:tc>
@@ -24203,6 +24943,15 @@
               </w:rPr>
               <w:t> </w:t>
             </w:r>
+            <w:r>
+              <w:rPr>
+                <w:rFonts w:ascii="Maiandra GD" w:eastAsia="Times New Roman" w:hAnsi="Maiandra GD" w:cs="Calibri"/>
+                <w:color w:val="000000"/>
+                <w:sz w:val="24"/>
+                <w:szCs w:val="24"/>
+              </w:rPr>
+              <w:t>60</w:t>
+            </w:r>
           </w:p>
         </w:tc>
         <w:tc>
@@ -24556,6 +25305,15 @@
                 <w:szCs w:val="28"/>
               </w:rPr>
             </w:pPr>
+            <w:r>
+              <w:rPr>
+                <w:rFonts w:ascii="Maiandra GD" w:eastAsia="Times New Roman" w:hAnsi="Maiandra GD" w:cs="Calibri"/>
+                <w:color w:val="000000"/>
+                <w:sz w:val="28"/>
+                <w:szCs w:val="28"/>
+              </w:rPr>
+              <w:t>49</w:t>
+            </w:r>
           </w:p>
         </w:tc>
         <w:tc>
@@ -24581,6 +25339,15 @@
                 <w:szCs w:val="28"/>
               </w:rPr>
             </w:pPr>
+            <w:r>
+              <w:rPr>
+                <w:rFonts w:ascii="Maiandra GD" w:eastAsia="Times New Roman" w:hAnsi="Maiandra GD" w:cs="Calibri"/>
+                <w:color w:val="000000"/>
+                <w:sz w:val="28"/>
+                <w:szCs w:val="28"/>
+              </w:rPr>
+              <w:t>49</w:t>
+            </w:r>
           </w:p>
         </w:tc>
         <w:tc>
@@ -25054,6 +25821,15 @@
               </w:rPr>
               <w:t> </w:t>
             </w:r>
+            <w:r>
+              <w:rPr>
+                <w:rFonts w:ascii="Maiandra GD" w:eastAsia="Times New Roman" w:hAnsi="Maiandra GD" w:cs="Calibri"/>
+                <w:color w:val="000000"/>
+                <w:sz w:val="24"/>
+                <w:szCs w:val="24"/>
+              </w:rPr>
+              <w:t>0</w:t>
+            </w:r>
           </w:p>
         </w:tc>
         <w:tc>
@@ -25407,6 +26183,15 @@
                 <w:szCs w:val="28"/>
               </w:rPr>
             </w:pPr>
+            <w:r>
+              <w:rPr>
+                <w:rFonts w:ascii="Maiandra GD" w:eastAsia="Times New Roman" w:hAnsi="Maiandra GD" w:cs="Calibri"/>
+                <w:color w:val="000000"/>
+                <w:sz w:val="28"/>
+                <w:szCs w:val="28"/>
+              </w:rPr>
+              <w:t>89</w:t>
+            </w:r>
           </w:p>
         </w:tc>
         <w:tc>
@@ -25432,6 +26217,15 @@
                 <w:szCs w:val="28"/>
               </w:rPr>
             </w:pPr>
+            <w:r>
+              <w:rPr>
+                <w:rFonts w:ascii="Maiandra GD" w:eastAsia="Times New Roman" w:hAnsi="Maiandra GD" w:cs="Calibri"/>
+                <w:color w:val="000000"/>
+                <w:sz w:val="28"/>
+                <w:szCs w:val="28"/>
+              </w:rPr>
+              <w:t>44</w:t>
+            </w:r>
           </w:p>
         </w:tc>
         <w:tc>
@@ -25905,6 +26699,15 @@
               </w:rPr>
               <w:t> </w:t>
             </w:r>
+            <w:r>
+              <w:rPr>
+                <w:rFonts w:ascii="Maiandra GD" w:eastAsia="Times New Roman" w:hAnsi="Maiandra GD" w:cs="Calibri"/>
+                <w:color w:val="000000"/>
+                <w:sz w:val="24"/>
+                <w:szCs w:val="24"/>
+              </w:rPr>
+              <w:t>37</w:t>
+            </w:r>
           </w:p>
         </w:tc>
         <w:tc>
@@ -26258,6 +27061,15 @@
                 <w:szCs w:val="28"/>
               </w:rPr>
             </w:pPr>
+            <w:r>
+              <w:rPr>
+                <w:rFonts w:ascii="Maiandra GD" w:eastAsia="Times New Roman" w:hAnsi="Maiandra GD" w:cs="Calibri"/>
+                <w:color w:val="000000"/>
+                <w:sz w:val="28"/>
+                <w:szCs w:val="28"/>
+              </w:rPr>
+              <w:t>71</w:t>
+            </w:r>
           </w:p>
         </w:tc>
         <w:tc>
@@ -26283,6 +27095,15 @@
                 <w:szCs w:val="28"/>
               </w:rPr>
             </w:pPr>
+            <w:r>
+              <w:rPr>
+                <w:rFonts w:ascii="Maiandra GD" w:eastAsia="Times New Roman" w:hAnsi="Maiandra GD" w:cs="Calibri"/>
+                <w:color w:val="000000"/>
+                <w:sz w:val="28"/>
+                <w:szCs w:val="28"/>
+              </w:rPr>
+              <w:t>35</w:t>
+            </w:r>
           </w:p>
         </w:tc>
         <w:tc>
@@ -26756,6 +27577,15 @@
               </w:rPr>
               <w:t> </w:t>
             </w:r>
+            <w:r>
+              <w:rPr>
+                <w:rFonts w:ascii="Maiandra GD" w:eastAsia="Times New Roman" w:hAnsi="Maiandra GD" w:cs="Calibri"/>
+                <w:color w:val="000000"/>
+                <w:sz w:val="24"/>
+                <w:szCs w:val="24"/>
+              </w:rPr>
+              <w:t>48</w:t>
+            </w:r>
           </w:p>
         </w:tc>
         <w:tc>
@@ -27109,6 +27939,15 @@
                 <w:szCs w:val="28"/>
               </w:rPr>
             </w:pPr>
+            <w:r>
+              <w:rPr>
+                <w:rFonts w:ascii="Maiandra GD" w:eastAsia="Times New Roman" w:hAnsi="Maiandra GD" w:cs="Calibri"/>
+                <w:color w:val="000000"/>
+                <w:sz w:val="28"/>
+                <w:szCs w:val="28"/>
+              </w:rPr>
+              <w:t>62</w:t>
+            </w:r>
           </w:p>
         </w:tc>
         <w:tc>
@@ -27134,6 +27973,15 @@
                 <w:szCs w:val="28"/>
               </w:rPr>
             </w:pPr>
+            <w:r>
+              <w:rPr>
+                <w:rFonts w:ascii="Maiandra GD" w:eastAsia="Times New Roman" w:hAnsi="Maiandra GD" w:cs="Calibri"/>
+                <w:color w:val="000000"/>
+                <w:sz w:val="28"/>
+                <w:szCs w:val="28"/>
+              </w:rPr>
+              <w:t>51</w:t>
+            </w:r>
           </w:p>
         </w:tc>
         <w:tc>
@@ -27607,6 +28455,15 @@
               </w:rPr>
               <w:t> </w:t>
             </w:r>
+            <w:r>
+              <w:rPr>
+                <w:rFonts w:ascii="Maiandra GD" w:eastAsia="Times New Roman" w:hAnsi="Maiandra GD" w:cs="Calibri"/>
+                <w:color w:val="000000"/>
+                <w:sz w:val="24"/>
+                <w:szCs w:val="24"/>
+              </w:rPr>
+              <w:t>0</w:t>
+            </w:r>
           </w:p>
         </w:tc>
         <w:tc>
@@ -27961,6 +28818,15 @@
                 <w:szCs w:val="28"/>
               </w:rPr>
             </w:pPr>
+            <w:r>
+              <w:rPr>
+                <w:rFonts w:ascii="Maiandra GD" w:eastAsia="Times New Roman" w:hAnsi="Maiandra GD" w:cs="Calibri"/>
+                <w:color w:val="000000"/>
+                <w:sz w:val="28"/>
+                <w:szCs w:val="28"/>
+              </w:rPr>
+              <w:t>77</w:t>
+            </w:r>
           </w:p>
         </w:tc>
         <w:tc>
@@ -27986,6 +28852,15 @@
                 <w:szCs w:val="28"/>
               </w:rPr>
             </w:pPr>
+            <w:r>
+              <w:rPr>
+                <w:rFonts w:ascii="Maiandra GD" w:eastAsia="Times New Roman" w:hAnsi="Maiandra GD" w:cs="Calibri"/>
+                <w:color w:val="000000"/>
+                <w:sz w:val="28"/>
+                <w:szCs w:val="28"/>
+              </w:rPr>
+              <w:t>5935</w:t>
+            </w:r>
           </w:p>
         </w:tc>
         <w:tc>
@@ -28451,6 +29326,15 @@
               </w:rPr>
               <w:t> </w:t>
             </w:r>
+            <w:r>
+              <w:rPr>
+                <w:rFonts w:ascii="Maiandra GD" w:eastAsia="Times New Roman" w:hAnsi="Maiandra GD" w:cs="Calibri"/>
+                <w:color w:val="000000"/>
+                <w:sz w:val="24"/>
+                <w:szCs w:val="24"/>
+              </w:rPr>
+              <w:t>46</w:t>
+            </w:r>
           </w:p>
         </w:tc>
         <w:tc>
@@ -28796,6 +29680,15 @@
                 <w:szCs w:val="28"/>
               </w:rPr>
             </w:pPr>
+            <w:r>
+              <w:rPr>
+                <w:rFonts w:ascii="Maiandra GD" w:eastAsia="Times New Roman" w:hAnsi="Maiandra GD" w:cs="Calibri"/>
+                <w:color w:val="000000"/>
+                <w:sz w:val="28"/>
+                <w:szCs w:val="28"/>
+              </w:rPr>
+              <w:t>66</w:t>
+            </w:r>
           </w:p>
         </w:tc>
         <w:tc>
@@ -28821,6 +29714,15 @@
                 <w:szCs w:val="28"/>
               </w:rPr>
             </w:pPr>
+            <w:r>
+              <w:rPr>
+                <w:rFonts w:ascii="Maiandra GD" w:eastAsia="Times New Roman" w:hAnsi="Maiandra GD" w:cs="Calibri"/>
+                <w:color w:val="000000"/>
+                <w:sz w:val="28"/>
+                <w:szCs w:val="28"/>
+              </w:rPr>
+              <w:t>40</w:t>
+            </w:r>
           </w:p>
         </w:tc>
         <w:tc>
@@ -29296,6 +30198,15 @@
               </w:rPr>
               <w:t> </w:t>
             </w:r>
+            <w:r>
+              <w:rPr>
+                <w:rFonts w:ascii="Maiandra GD" w:eastAsia="Times New Roman" w:hAnsi="Maiandra GD" w:cs="Calibri"/>
+                <w:color w:val="000000"/>
+                <w:sz w:val="24"/>
+                <w:szCs w:val="24"/>
+              </w:rPr>
+              <w:t>67</w:t>
+            </w:r>
           </w:p>
         </w:tc>
         <w:tc>
@@ -29632,6 +30543,15 @@
                 <w:szCs w:val="28"/>
               </w:rPr>
             </w:pPr>
+            <w:r>
+              <w:rPr>
+                <w:rFonts w:ascii="Maiandra GD" w:eastAsia="Times New Roman" w:hAnsi="Maiandra GD" w:cs="Calibri"/>
+                <w:color w:val="000000"/>
+                <w:sz w:val="28"/>
+                <w:szCs w:val="28"/>
+              </w:rPr>
+              <w:t>71</w:t>
+            </w:r>
           </w:p>
         </w:tc>
         <w:tc>
@@ -29657,6 +30577,15 @@
                 <w:szCs w:val="28"/>
               </w:rPr>
             </w:pPr>
+            <w:r>
+              <w:rPr>
+                <w:rFonts w:ascii="Maiandra GD" w:eastAsia="Times New Roman" w:hAnsi="Maiandra GD" w:cs="Calibri"/>
+                <w:color w:val="000000"/>
+                <w:sz w:val="28"/>
+                <w:szCs w:val="28"/>
+              </w:rPr>
+              <w:t>57</w:t>
+            </w:r>
           </w:p>
         </w:tc>
         <w:tc>
@@ -30132,6 +31061,15 @@
               </w:rPr>
               <w:t> </w:t>
             </w:r>
+            <w:r>
+              <w:rPr>
+                <w:rFonts w:ascii="Maiandra GD" w:eastAsia="Times New Roman" w:hAnsi="Maiandra GD" w:cs="Calibri"/>
+                <w:color w:val="000000"/>
+                <w:sz w:val="24"/>
+                <w:szCs w:val="24"/>
+              </w:rPr>
+              <w:t>64</w:t>
+            </w:r>
           </w:p>
         </w:tc>
         <w:tc>
@@ -30486,6 +31424,15 @@
                 <w:szCs w:val="28"/>
               </w:rPr>
             </w:pPr>
+            <w:r>
+              <w:rPr>
+                <w:rFonts w:ascii="Maiandra GD" w:eastAsia="Times New Roman" w:hAnsi="Maiandra GD" w:cs="Calibri"/>
+                <w:color w:val="000000"/>
+                <w:sz w:val="28"/>
+                <w:szCs w:val="28"/>
+              </w:rPr>
+              <w:t>86</w:t>
+            </w:r>
           </w:p>
         </w:tc>
         <w:tc>
@@ -30511,6 +31458,15 @@
                 <w:szCs w:val="28"/>
               </w:rPr>
             </w:pPr>
+            <w:r>
+              <w:rPr>
+                <w:rFonts w:ascii="Maiandra GD" w:eastAsia="Times New Roman" w:hAnsi="Maiandra GD" w:cs="Calibri"/>
+                <w:color w:val="000000"/>
+                <w:sz w:val="28"/>
+                <w:szCs w:val="28"/>
+              </w:rPr>
+              <w:t>52</w:t>
+            </w:r>
           </w:p>
         </w:tc>
         <w:tc>
@@ -30977,6 +31933,15 @@
               </w:rPr>
               <w:t> </w:t>
             </w:r>
+            <w:r>
+              <w:rPr>
+                <w:rFonts w:ascii="Maiandra GD" w:eastAsia="Times New Roman" w:hAnsi="Maiandra GD" w:cs="Calibri"/>
+                <w:color w:val="000000"/>
+                <w:sz w:val="24"/>
+                <w:szCs w:val="24"/>
+              </w:rPr>
+              <w:t>60</w:t>
+            </w:r>
           </w:p>
         </w:tc>
         <w:tc>
@@ -31331,6 +32296,15 @@
                 <w:szCs w:val="28"/>
               </w:rPr>
             </w:pPr>
+            <w:r>
+              <w:rPr>
+                <w:rFonts w:ascii="Maiandra GD" w:eastAsia="Times New Roman" w:hAnsi="Maiandra GD" w:cs="Calibri"/>
+                <w:color w:val="000000"/>
+                <w:sz w:val="28"/>
+                <w:szCs w:val="28"/>
+              </w:rPr>
+              <w:t>54</w:t>
+            </w:r>
           </w:p>
         </w:tc>
         <w:tc>
@@ -31356,6 +32330,15 @@
                 <w:szCs w:val="28"/>
               </w:rPr>
             </w:pPr>
+            <w:r>
+              <w:rPr>
+                <w:rFonts w:ascii="Maiandra GD" w:eastAsia="Times New Roman" w:hAnsi="Maiandra GD" w:cs="Calibri"/>
+                <w:color w:val="000000"/>
+                <w:sz w:val="28"/>
+                <w:szCs w:val="28"/>
+              </w:rPr>
+              <w:t>55</w:t>
+            </w:r>
           </w:p>
         </w:tc>
         <w:tc>
@@ -31831,6 +32814,15 @@
               </w:rPr>
               <w:t> </w:t>
             </w:r>
+            <w:r>
+              <w:rPr>
+                <w:rFonts w:ascii="Maiandra GD" w:eastAsia="Times New Roman" w:hAnsi="Maiandra GD" w:cs="Calibri"/>
+                <w:color w:val="000000"/>
+                <w:sz w:val="24"/>
+                <w:szCs w:val="24"/>
+              </w:rPr>
+              <w:t>48</w:t>
+            </w:r>
           </w:p>
         </w:tc>
         <w:tc>
@@ -32185,6 +33177,15 @@
                 <w:szCs w:val="28"/>
               </w:rPr>
             </w:pPr>
+            <w:r>
+              <w:rPr>
+                <w:rFonts w:ascii="Maiandra GD" w:eastAsia="Times New Roman" w:hAnsi="Maiandra GD" w:cs="Calibri"/>
+                <w:color w:val="000000"/>
+                <w:sz w:val="28"/>
+                <w:szCs w:val="28"/>
+              </w:rPr>
+              <w:t>89</w:t>
+            </w:r>
           </w:p>
         </w:tc>
         <w:tc>
@@ -32210,6 +33211,15 @@
                 <w:szCs w:val="28"/>
               </w:rPr>
             </w:pPr>
+            <w:r>
+              <w:rPr>
+                <w:rFonts w:ascii="Maiandra GD" w:eastAsia="Times New Roman" w:hAnsi="Maiandra GD" w:cs="Calibri"/>
+                <w:color w:val="000000"/>
+                <w:sz w:val="28"/>
+                <w:szCs w:val="28"/>
+              </w:rPr>
+              <w:t>55</w:t>
+            </w:r>
           </w:p>
         </w:tc>
         <w:tc>
@@ -32421,8 +33431,6 @@
             </w:r>
           </w:p>
         </w:tc>
-        <w:bookmarkStart w:id="0" w:name="_GoBack"/>
-        <w:bookmarkEnd w:id="0"/>
       </w:tr>
       <w:tr>
         <w:trPr>
@@ -32687,6 +33695,15 @@
               </w:rPr>
               <w:t> </w:t>
             </w:r>
+            <w:r>
+              <w:rPr>
+                <w:rFonts w:ascii="Maiandra GD" w:eastAsia="Times New Roman" w:hAnsi="Maiandra GD" w:cs="Calibri"/>
+                <w:color w:val="000000"/>
+                <w:sz w:val="24"/>
+                <w:szCs w:val="24"/>
+              </w:rPr>
+              <w:t>73</w:t>
+            </w:r>
           </w:p>
         </w:tc>
         <w:tc>
@@ -33041,6 +34058,15 @@
                 <w:szCs w:val="28"/>
               </w:rPr>
             </w:pPr>
+            <w:r>
+              <w:rPr>
+                <w:rFonts w:ascii="Maiandra GD" w:eastAsia="Times New Roman" w:hAnsi="Maiandra GD" w:cs="Calibri"/>
+                <w:color w:val="000000"/>
+                <w:sz w:val="28"/>
+                <w:szCs w:val="28"/>
+              </w:rPr>
+              <w:t>54</w:t>
+            </w:r>
           </w:p>
         </w:tc>
         <w:tc>
@@ -33066,6 +34092,15 @@
                 <w:szCs w:val="28"/>
               </w:rPr>
             </w:pPr>
+            <w:r>
+              <w:rPr>
+                <w:rFonts w:ascii="Maiandra GD" w:eastAsia="Times New Roman" w:hAnsi="Maiandra GD" w:cs="Calibri"/>
+                <w:color w:val="000000"/>
+                <w:sz w:val="28"/>
+                <w:szCs w:val="28"/>
+              </w:rPr>
+              <w:t>65</w:t>
+            </w:r>
           </w:p>
         </w:tc>
         <w:tc>
@@ -33541,6 +34576,15 @@
               </w:rPr>
               <w:t> </w:t>
             </w:r>
+            <w:r>
+              <w:rPr>
+                <w:rFonts w:ascii="Maiandra GD" w:eastAsia="Times New Roman" w:hAnsi="Maiandra GD" w:cs="Calibri"/>
+                <w:color w:val="000000"/>
+                <w:sz w:val="24"/>
+                <w:szCs w:val="24"/>
+              </w:rPr>
+              <w:t>53</w:t>
+            </w:r>
           </w:p>
         </w:tc>
         <w:tc>
@@ -33895,6 +34939,15 @@
                 <w:szCs w:val="28"/>
               </w:rPr>
             </w:pPr>
+            <w:r>
+              <w:rPr>
+                <w:rFonts w:ascii="Maiandra GD" w:eastAsia="Times New Roman" w:hAnsi="Maiandra GD" w:cs="Calibri"/>
+                <w:color w:val="000000"/>
+                <w:sz w:val="28"/>
+                <w:szCs w:val="28"/>
+              </w:rPr>
+              <w:t>86</w:t>
+            </w:r>
           </w:p>
         </w:tc>
         <w:tc>
@@ -33920,6 +34973,15 @@
                 <w:szCs w:val="28"/>
               </w:rPr>
             </w:pPr>
+            <w:r>
+              <w:rPr>
+                <w:rFonts w:ascii="Maiandra GD" w:eastAsia="Times New Roman" w:hAnsi="Maiandra GD" w:cs="Calibri"/>
+                <w:color w:val="000000"/>
+                <w:sz w:val="28"/>
+                <w:szCs w:val="28"/>
+              </w:rPr>
+              <w:t>55</w:t>
+            </w:r>
           </w:p>
         </w:tc>
         <w:tc>
@@ -34395,6 +35457,15 @@
               </w:rPr>
               <w:t> </w:t>
             </w:r>
+            <w:r>
+              <w:rPr>
+                <w:rFonts w:ascii="Maiandra GD" w:eastAsia="Times New Roman" w:hAnsi="Maiandra GD" w:cs="Calibri"/>
+                <w:color w:val="000000"/>
+                <w:sz w:val="24"/>
+                <w:szCs w:val="24"/>
+              </w:rPr>
+              <w:t>0</w:t>
+            </w:r>
           </w:p>
         </w:tc>
         <w:tc>
@@ -34749,6 +35820,15 @@
                 <w:szCs w:val="28"/>
               </w:rPr>
             </w:pPr>
+            <w:r>
+              <w:rPr>
+                <w:rFonts w:ascii="Maiandra GD" w:eastAsia="Times New Roman" w:hAnsi="Maiandra GD" w:cs="Calibri"/>
+                <w:color w:val="000000"/>
+                <w:sz w:val="28"/>
+                <w:szCs w:val="28"/>
+              </w:rPr>
+              <w:t>66</w:t>
+            </w:r>
           </w:p>
         </w:tc>
         <w:tc>
@@ -34774,6 +35854,15 @@
                 <w:szCs w:val="28"/>
               </w:rPr>
             </w:pPr>
+            <w:r>
+              <w:rPr>
+                <w:rFonts w:ascii="Maiandra GD" w:eastAsia="Times New Roman" w:hAnsi="Maiandra GD" w:cs="Calibri"/>
+                <w:color w:val="000000"/>
+                <w:sz w:val="28"/>
+                <w:szCs w:val="28"/>
+              </w:rPr>
+              <w:t>64</w:t>
+            </w:r>
           </w:p>
         </w:tc>
         <w:tc>
@@ -35249,6 +36338,15 @@
               </w:rPr>
               <w:t> </w:t>
             </w:r>
+            <w:r>
+              <w:rPr>
+                <w:rFonts w:ascii="Maiandra GD" w:eastAsia="Times New Roman" w:hAnsi="Maiandra GD" w:cs="Calibri"/>
+                <w:color w:val="000000"/>
+                <w:sz w:val="24"/>
+                <w:szCs w:val="24"/>
+              </w:rPr>
+              <w:t>74</w:t>
+            </w:r>
           </w:p>
         </w:tc>
         <w:tc>
@@ -35603,6 +36701,15 @@
                 <w:szCs w:val="28"/>
               </w:rPr>
             </w:pPr>
+            <w:r>
+              <w:rPr>
+                <w:rFonts w:ascii="Maiandra GD" w:eastAsia="Times New Roman" w:hAnsi="Maiandra GD" w:cs="Calibri"/>
+                <w:color w:val="000000"/>
+                <w:sz w:val="28"/>
+                <w:szCs w:val="28"/>
+              </w:rPr>
+              <w:t>77</w:t>
+            </w:r>
           </w:p>
         </w:tc>
         <w:tc>
@@ -35628,6 +36735,15 @@
                 <w:szCs w:val="28"/>
               </w:rPr>
             </w:pPr>
+            <w:r>
+              <w:rPr>
+                <w:rFonts w:ascii="Maiandra GD" w:eastAsia="Times New Roman" w:hAnsi="Maiandra GD" w:cs="Calibri"/>
+                <w:color w:val="000000"/>
+                <w:sz w:val="28"/>
+                <w:szCs w:val="28"/>
+              </w:rPr>
+              <w:t>61</w:t>
+            </w:r>
           </w:p>
         </w:tc>
         <w:tc>
@@ -36103,6 +37219,15 @@
               </w:rPr>
               <w:t> </w:t>
             </w:r>
+            <w:r>
+              <w:rPr>
+                <w:rFonts w:ascii="Maiandra GD" w:eastAsia="Times New Roman" w:hAnsi="Maiandra GD" w:cs="Calibri"/>
+                <w:color w:val="000000"/>
+                <w:sz w:val="24"/>
+                <w:szCs w:val="24"/>
+              </w:rPr>
+              <w:t>48</w:t>
+            </w:r>
           </w:p>
         </w:tc>
         <w:tc>
@@ -36457,6 +37582,15 @@
                 <w:szCs w:val="28"/>
               </w:rPr>
             </w:pPr>
+            <w:r>
+              <w:rPr>
+                <w:rFonts w:ascii="Maiandra GD" w:eastAsia="Times New Roman" w:hAnsi="Maiandra GD" w:cs="Calibri"/>
+                <w:color w:val="000000"/>
+                <w:sz w:val="28"/>
+                <w:szCs w:val="28"/>
+              </w:rPr>
+              <w:t>69</w:t>
+            </w:r>
           </w:p>
         </w:tc>
         <w:tc>
@@ -36957,6 +38091,15 @@
               </w:rPr>
               <w:t> </w:t>
             </w:r>
+            <w:r>
+              <w:rPr>
+                <w:rFonts w:ascii="Maiandra GD" w:eastAsia="Times New Roman" w:hAnsi="Maiandra GD" w:cs="Calibri"/>
+                <w:color w:val="000000"/>
+                <w:sz w:val="24"/>
+                <w:szCs w:val="24"/>
+              </w:rPr>
+              <w:t>55</w:t>
+            </w:r>
           </w:p>
         </w:tc>
         <w:tc>
@@ -37311,6 +38454,15 @@
                 <w:szCs w:val="28"/>
               </w:rPr>
             </w:pPr>
+            <w:r>
+              <w:rPr>
+                <w:rFonts w:ascii="Maiandra GD" w:eastAsia="Times New Roman" w:hAnsi="Maiandra GD" w:cs="Calibri"/>
+                <w:color w:val="000000"/>
+                <w:sz w:val="28"/>
+                <w:szCs w:val="28"/>
+              </w:rPr>
+              <w:t>77</w:t>
+            </w:r>
           </w:p>
         </w:tc>
         <w:tc>
@@ -37336,6 +38488,15 @@
                 <w:szCs w:val="28"/>
               </w:rPr>
             </w:pPr>
+            <w:r>
+              <w:rPr>
+                <w:rFonts w:ascii="Maiandra GD" w:eastAsia="Times New Roman" w:hAnsi="Maiandra GD" w:cs="Calibri"/>
+                <w:color w:val="000000"/>
+                <w:sz w:val="28"/>
+                <w:szCs w:val="28"/>
+              </w:rPr>
+              <w:t>55</w:t>
+            </w:r>
           </w:p>
         </w:tc>
         <w:tc>
@@ -37811,6 +38972,15 @@
               </w:rPr>
               <w:t> </w:t>
             </w:r>
+            <w:r>
+              <w:rPr>
+                <w:rFonts w:ascii="Maiandra GD" w:eastAsia="Times New Roman" w:hAnsi="Maiandra GD" w:cs="Calibri"/>
+                <w:color w:val="000000"/>
+                <w:sz w:val="24"/>
+                <w:szCs w:val="24"/>
+              </w:rPr>
+              <w:t>61</w:t>
+            </w:r>
           </w:p>
         </w:tc>
         <w:tc>
@@ -38165,6 +39335,15 @@
                 <w:szCs w:val="28"/>
               </w:rPr>
             </w:pPr>
+            <w:r>
+              <w:rPr>
+                <w:rFonts w:ascii="Maiandra GD" w:eastAsia="Times New Roman" w:hAnsi="Maiandra GD" w:cs="Calibri"/>
+                <w:color w:val="000000"/>
+                <w:sz w:val="28"/>
+                <w:szCs w:val="28"/>
+              </w:rPr>
+              <w:t>80</w:t>
+            </w:r>
           </w:p>
         </w:tc>
         <w:tc>
@@ -38190,6 +39369,15 @@
                 <w:szCs w:val="28"/>
               </w:rPr>
             </w:pPr>
+            <w:r>
+              <w:rPr>
+                <w:rFonts w:ascii="Maiandra GD" w:eastAsia="Times New Roman" w:hAnsi="Maiandra GD" w:cs="Calibri"/>
+                <w:color w:val="000000"/>
+                <w:sz w:val="28"/>
+                <w:szCs w:val="28"/>
+              </w:rPr>
+              <w:t>59</w:t>
+            </w:r>
           </w:p>
         </w:tc>
         <w:tc>
@@ -38665,6 +39853,15 @@
               </w:rPr>
               <w:t> </w:t>
             </w:r>
+            <w:r>
+              <w:rPr>
+                <w:rFonts w:ascii="Maiandra GD" w:eastAsia="Times New Roman" w:hAnsi="Maiandra GD" w:cs="Calibri"/>
+                <w:color w:val="000000"/>
+                <w:sz w:val="24"/>
+                <w:szCs w:val="24"/>
+              </w:rPr>
+              <w:t>51</w:t>
+            </w:r>
           </w:p>
         </w:tc>
         <w:tc>
@@ -39019,6 +40216,15 @@
                 <w:szCs w:val="28"/>
               </w:rPr>
             </w:pPr>
+            <w:r>
+              <w:rPr>
+                <w:rFonts w:ascii="Maiandra GD" w:eastAsia="Times New Roman" w:hAnsi="Maiandra GD" w:cs="Calibri"/>
+                <w:color w:val="000000"/>
+                <w:sz w:val="28"/>
+                <w:szCs w:val="28"/>
+              </w:rPr>
+              <w:t>54</w:t>
+            </w:r>
           </w:p>
         </w:tc>
         <w:tc>
@@ -39044,6 +40250,15 @@
                 <w:szCs w:val="28"/>
               </w:rPr>
             </w:pPr>
+            <w:r>
+              <w:rPr>
+                <w:rFonts w:ascii="Maiandra GD" w:eastAsia="Times New Roman" w:hAnsi="Maiandra GD" w:cs="Calibri"/>
+                <w:color w:val="000000"/>
+                <w:sz w:val="28"/>
+                <w:szCs w:val="28"/>
+              </w:rPr>
+              <w:t>39</w:t>
+            </w:r>
           </w:p>
         </w:tc>
         <w:tc>
@@ -39501,6 +40716,15 @@
               </w:rPr>
               <w:t> </w:t>
             </w:r>
+            <w:r>
+              <w:rPr>
+                <w:rFonts w:ascii="Maiandra GD" w:eastAsia="Times New Roman" w:hAnsi="Maiandra GD" w:cs="Calibri"/>
+                <w:color w:val="000000"/>
+                <w:sz w:val="24"/>
+                <w:szCs w:val="24"/>
+              </w:rPr>
+              <w:t>0</w:t>
+            </w:r>
           </w:p>
         </w:tc>
         <w:tc>
@@ -39816,6 +41040,15 @@
                 <w:szCs w:val="28"/>
               </w:rPr>
             </w:pPr>
+            <w:r>
+              <w:rPr>
+                <w:rFonts w:ascii="Maiandra GD" w:eastAsia="Times New Roman" w:hAnsi="Maiandra GD" w:cs="Calibri"/>
+                <w:color w:val="000000"/>
+                <w:sz w:val="28"/>
+                <w:szCs w:val="28"/>
+              </w:rPr>
+              <w:t>0</w:t>
+            </w:r>
           </w:p>
         </w:tc>
         <w:tc>
@@ -39841,6 +41074,15 @@
                 <w:szCs w:val="28"/>
               </w:rPr>
             </w:pPr>
+            <w:r>
+              <w:rPr>
+                <w:rFonts w:ascii="Maiandra GD" w:eastAsia="Times New Roman" w:hAnsi="Maiandra GD" w:cs="Calibri"/>
+                <w:color w:val="000000"/>
+                <w:sz w:val="28"/>
+                <w:szCs w:val="28"/>
+              </w:rPr>
+              <w:t>43</w:t>
+            </w:r>
           </w:p>
         </w:tc>
         <w:tc>
@@ -40029,7 +41271,7 @@
 </file>
 
 <file path=word/styles.xml><?xml version="1.0" encoding="utf-8"?>
-<w:styles xmlns:mc="http://schemas.openxmlformats.org/markup-compatibility/2006" xmlns:r="http://schemas.openxmlformats.org/officeDocument/2006/relationships" xmlns:w="http://schemas.openxmlformats.org/wordprocessingml/2006/main" xmlns:w14="http://schemas.microsoft.com/office/word/2010/wordml" xmlns:w15="http://schemas.microsoft.com/office/word/2012/wordml" xmlns:w16cid="http://schemas.microsoft.com/office/word/2016/wordml/cid" xmlns:w16se="http://schemas.microsoft.com/office/word/2015/wordml/symex" mc:Ignorable="w14 w15 w16se w16cid">
+<w:styles xmlns:mc="http://schemas.openxmlformats.org/markup-compatibility/2006" xmlns:r="http://schemas.openxmlformats.org/officeDocument/2006/relationships" xmlns:w="http://schemas.openxmlformats.org/wordprocessingml/2006/main" xmlns:w14="http://schemas.microsoft.com/office/word/2010/wordml" xmlns:w15="http://schemas.microsoft.com/office/word/2012/wordml" xmlns:w16se="http://schemas.microsoft.com/office/word/2015/wordml/symex" mc:Ignorable="w14 w15 w16se">
   <w:docDefaults>
     <w:rPrDefault>
       <w:rPr>
@@ -40045,7 +41287,7 @@
       </w:pPr>
     </w:pPrDefault>
   </w:docDefaults>
-  <w:latentStyles w:defLockedState="0" w:defUIPriority="99" w:defSemiHidden="0" w:defUnhideWhenUsed="0" w:defQFormat="0" w:count="375">
+  <w:latentStyles w:defLockedState="0" w:defUIPriority="99" w:defSemiHidden="0" w:defUnhideWhenUsed="0" w:defQFormat="0" w:count="371">
     <w:lsdException w:name="Normal" w:uiPriority="0" w:qFormat="1"/>
     <w:lsdException w:name="heading 1" w:uiPriority="9" w:qFormat="1"/>
     <w:lsdException w:name="heading 2" w:semiHidden="1" w:uiPriority="9" w:unhideWhenUsed="1" w:qFormat="1"/>
@@ -40417,10 +41659,6 @@
     <w:lsdException w:name="List Table 5 Dark Accent 6" w:uiPriority="50"/>
     <w:lsdException w:name="List Table 6 Colorful Accent 6" w:uiPriority="51"/>
     <w:lsdException w:name="List Table 7 Colorful Accent 6" w:uiPriority="52"/>
-    <w:lsdException w:name="Mention" w:semiHidden="1" w:unhideWhenUsed="1"/>
-    <w:lsdException w:name="Smart Hyperlink" w:semiHidden="1" w:unhideWhenUsed="1"/>
-    <w:lsdException w:name="Hashtag" w:semiHidden="1" w:unhideWhenUsed="1"/>
-    <w:lsdException w:name="Unresolved Mention" w:semiHidden="1" w:unhideWhenUsed="1"/>
   </w:latentStyles>
   <w:style w:type="paragraph" w:default="1" w:styleId="Normal">
     <w:name w:val="Normal"/>
